--- a/liht-收入证明.docx
+++ b/liht-收入证明.docx
@@ -550,7 +550,6 @@
         <w:tab/>
         <w:tab/>
         <w:tab/>
-        <w:tab/>
       </w:r>
       <w:r>
         <w:rPr>
@@ -658,7 +657,6 @@
         <w:tab/>
         <w:tab/>
         <w:tab/>
-        <w:tab/>
       </w:r>
       <w:r>
         <w:rPr>
@@ -686,7 +684,35 @@
           <w:sz w:val="24"/>
           <w:szCs w:val="24"/>
         </w:rPr>
-        <w:t>___</w:t>
+        <w:t>_</w:t>
+      </w:r>
+      <w:r>
+        <w:rPr>
+          <w:rFonts w:ascii="PingFang SC;Lantinghei SC;Microsoft YaHei;arial;sans-serif;tahoma" w:hAnsi="PingFang SC;Lantinghei SC;Microsoft YaHei;arial;sans-serif;tahoma"/>
+          <w:b w:val="false"/>
+          <w:i w:val="false"/>
+          <w:caps w:val="false"/>
+          <w:smallCaps w:val="false"/>
+          <w:color w:val="333333"/>
+          <w:spacing w:val="0"/>
+          <w:sz w:val="24"/>
+          <w:szCs w:val="24"/>
+        </w:rPr>
+        <w:t>2019</w:t>
+      </w:r>
+      <w:r>
+        <w:rPr>
+          <w:rFonts w:ascii="PingFang SC;Lantinghei SC;Microsoft YaHei;arial;sans-serif;tahoma" w:hAnsi="PingFang SC;Lantinghei SC;Microsoft YaHei;arial;sans-serif;tahoma"/>
+          <w:b w:val="false"/>
+          <w:i w:val="false"/>
+          <w:caps w:val="false"/>
+          <w:smallCaps w:val="false"/>
+          <w:color w:val="333333"/>
+          <w:spacing w:val="0"/>
+          <w:sz w:val="24"/>
+          <w:szCs w:val="24"/>
+        </w:rPr>
+        <w:t>_</w:t>
       </w:r>
       <w:r>
         <w:rPr>
@@ -714,7 +740,35 @@
           <w:sz w:val="24"/>
           <w:szCs w:val="24"/>
         </w:rPr>
-        <w:t>__</w:t>
+        <w:t>_</w:t>
+      </w:r>
+      <w:r>
+        <w:rPr>
+          <w:rFonts w:ascii="PingFang SC;Lantinghei SC;Microsoft YaHei;arial;sans-serif;tahoma" w:hAnsi="PingFang SC;Lantinghei SC;Microsoft YaHei;arial;sans-serif;tahoma"/>
+          <w:b w:val="false"/>
+          <w:i w:val="false"/>
+          <w:caps w:val="false"/>
+          <w:smallCaps w:val="false"/>
+          <w:color w:val="333333"/>
+          <w:spacing w:val="0"/>
+          <w:sz w:val="24"/>
+          <w:szCs w:val="24"/>
+        </w:rPr>
+        <w:t>9</w:t>
+      </w:r>
+      <w:r>
+        <w:rPr>
+          <w:rFonts w:ascii="PingFang SC;Lantinghei SC;Microsoft YaHei;arial;sans-serif;tahoma" w:hAnsi="PingFang SC;Lantinghei SC;Microsoft YaHei;arial;sans-serif;tahoma"/>
+          <w:b w:val="false"/>
+          <w:i w:val="false"/>
+          <w:caps w:val="false"/>
+          <w:smallCaps w:val="false"/>
+          <w:color w:val="333333"/>
+          <w:spacing w:val="0"/>
+          <w:sz w:val="24"/>
+          <w:szCs w:val="24"/>
+        </w:rPr>
+        <w:t>_</w:t>
       </w:r>
       <w:r>
         <w:rPr>
@@ -742,7 +796,35 @@
           <w:sz w:val="24"/>
           <w:szCs w:val="24"/>
         </w:rPr>
-        <w:t>__</w:t>
+        <w:t>_</w:t>
+      </w:r>
+      <w:r>
+        <w:rPr>
+          <w:rFonts w:ascii="PingFang SC;Lantinghei SC;Microsoft YaHei;arial;sans-serif;tahoma" w:hAnsi="PingFang SC;Lantinghei SC;Microsoft YaHei;arial;sans-serif;tahoma"/>
+          <w:b w:val="false"/>
+          <w:i w:val="false"/>
+          <w:caps w:val="false"/>
+          <w:smallCaps w:val="false"/>
+          <w:color w:val="333333"/>
+          <w:spacing w:val="0"/>
+          <w:sz w:val="24"/>
+          <w:szCs w:val="24"/>
+        </w:rPr>
+        <w:t>16</w:t>
+      </w:r>
+      <w:r>
+        <w:rPr>
+          <w:rFonts w:ascii="PingFang SC;Lantinghei SC;Microsoft YaHei;arial;sans-serif;tahoma" w:hAnsi="PingFang SC;Lantinghei SC;Microsoft YaHei;arial;sans-serif;tahoma"/>
+          <w:b w:val="false"/>
+          <w:i w:val="false"/>
+          <w:caps w:val="false"/>
+          <w:smallCaps w:val="false"/>
+          <w:color w:val="333333"/>
+          <w:spacing w:val="0"/>
+          <w:sz w:val="24"/>
+          <w:szCs w:val="24"/>
+        </w:rPr>
+        <w:t>_</w:t>
       </w:r>
       <w:r>
         <w:rPr>
@@ -779,6 +861,7 @@
       <w:rPr>
         <w:rFonts w:ascii="Liberation Serif" w:hAnsi="Liberation Serif" w:eastAsia="Noto Sans CJK SC Regular" w:cs="Noto Sans CJK SC Regular"/>
         <w:kern w:val="2"/>
+        <w:sz w:val="20"/>
         <w:szCs w:val="24"/>
         <w:lang w:val="en-US" w:eastAsia="zh-CN" w:bidi="hi-IN"/>
       </w:rPr>
